--- a/物联网32131嵌入式作业5/袁东豪-3040213142-作业5.docx
+++ b/物联网32131嵌入式作业5/袁东豪-3040213142-作业5.docx
@@ -1,6 +1,6 @@
 
 <file path=word/document.xml><?xml version="1.0" encoding="utf-8"?>
-<w:document xmlns:wpc="http://schemas.microsoft.com/office/word/2010/wordprocessingCanvas" xmlns:cx="http://schemas.microsoft.com/office/drawing/2014/chartex" xmlns:cx1="http://schemas.microsoft.com/office/drawing/2015/9/8/chartex" xmlns:cx2="http://schemas.microsoft.com/office/drawing/2015/10/21/chartex" xmlns:cx3="http://schemas.microsoft.com/office/drawing/2016/5/9/chartex" xmlns:cx4="http://schemas.microsoft.com/office/drawing/2016/5/10/chartex" xmlns:cx5="http://schemas.microsoft.com/office/drawing/2016/5/11/chartex" xmlns:cx6="http://schemas.microsoft.com/office/drawing/2016/5/12/chartex" xmlns:cx7="http://schemas.microsoft.com/office/drawing/2016/5/13/chartex" xmlns:cx8="http://schemas.microsoft.com/office/drawing/2016/5/14/chartex" xmlns:mc="http://schemas.openxmlformats.org/markup-compatibility/2006" xmlns:aink="http://schemas.microsoft.com/office/drawing/2016/ink" xmlns:am3d="http://schemas.microsoft.com/office/drawing/2017/model3d" xmlns:o="urn:schemas-microsoft-com:office:office" xmlns:oel="http://schemas.microsoft.com/office/2019/extlst" xmlns:r="http://schemas.openxmlformats.org/officeDocument/2006/relationships" xmlns:m="http://schemas.openxmlformats.org/officeDocument/2006/math" xmlns:v="urn:schemas-microsoft-com:vml" xmlns:wp14="http://schemas.microsoft.com/office/word/2010/wordprocessingDrawing" xmlns:wp="http://schemas.openxmlformats.org/drawingml/2006/wordprocessingDrawing" xmlns:w10="urn:schemas-microsoft-com:office:word" xmlns:w="http://schemas.openxmlformats.org/wordprocessingml/2006/main" xmlns:w14="http://schemas.microsoft.com/office/word/2010/wordml" xmlns:w15="http://schemas.microsoft.com/office/word/2012/wordml" xmlns:w16cex="http://schemas.microsoft.com/office/word/2018/wordml/cex" xmlns:w16cid="http://schemas.microsoft.com/office/word/2016/wordml/cid" xmlns:w16="http://schemas.microsoft.com/office/word/2018/wordml" xmlns:w16du="http://schemas.microsoft.com/office/word/2023/wordml/word16du" xmlns:w16sdtdh="http://schemas.microsoft.com/office/word/2020/wordml/sdtdatahash" xmlns:w16se="http://schemas.microsoft.com/office/word/2015/wordml/symex" xmlns:wpg="http://schemas.microsoft.com/office/word/2010/wordprocessingGroup" xmlns:wpi="http://schemas.microsoft.com/office/word/2010/wordprocessingInk" xmlns:wne="http://schemas.microsoft.com/office/word/2006/wordml" xmlns:wps="http://schemas.microsoft.com/office/word/2010/wordprocessingShape" mc:Ignorable="w14 w15 w16se w16cid w16 w16cex w16sdtdh wp14">
+<w:document xmlns:wpc="http://schemas.microsoft.com/office/word/2010/wordprocessingCanvas" xmlns:cx="http://schemas.microsoft.com/office/drawing/2014/chartex" xmlns:cx1="http://schemas.microsoft.com/office/drawing/2015/9/8/chartex" xmlns:cx2="http://schemas.microsoft.com/office/drawing/2015/10/21/chartex" xmlns:cx3="http://schemas.microsoft.com/office/drawing/2016/5/9/chartex" xmlns:cx4="http://schemas.microsoft.com/office/drawing/2016/5/10/chartex" xmlns:cx5="http://schemas.microsoft.com/office/drawing/2016/5/11/chartex" xmlns:cx6="http://schemas.microsoft.com/office/drawing/2016/5/12/chartex" xmlns:cx7="http://schemas.microsoft.com/office/drawing/2016/5/13/chartex" xmlns:cx8="http://schemas.microsoft.com/office/drawing/2016/5/14/chartex" xmlns:mc="http://schemas.openxmlformats.org/markup-compatibility/2006" xmlns:aink="http://schemas.microsoft.com/office/drawing/2016/ink" xmlns:am3d="http://schemas.microsoft.com/office/drawing/2017/model3d" xmlns:o="urn:schemas-microsoft-com:office:office" xmlns:oel="http://schemas.microsoft.com/office/2019/extlst" xmlns:r="http://schemas.openxmlformats.org/officeDocument/2006/relationships" xmlns:m="http://schemas.openxmlformats.org/officeDocument/2006/math" xmlns:v="urn:schemas-microsoft-com:vml" xmlns:wp14="http://schemas.microsoft.com/office/word/2010/wordprocessingDrawing" xmlns:wp="http://schemas.openxmlformats.org/drawingml/2006/wordprocessingDrawing" xmlns:w10="urn:schemas-microsoft-com:office:word" xmlns:w="http://schemas.openxmlformats.org/wordprocessingml/2006/main" xmlns:w14="http://schemas.microsoft.com/office/word/2010/wordml" xmlns:w15="http://schemas.microsoft.com/office/word/2012/wordml" xmlns:w16cex="http://schemas.microsoft.com/office/word/2018/wordml/cex" xmlns:w16cid="http://schemas.microsoft.com/office/word/2016/wordml/cid" xmlns:w16="http://schemas.microsoft.com/office/word/2018/wordml" xmlns:w16sdtdh="http://schemas.microsoft.com/office/word/2020/wordml/sdtdatahash" xmlns:w16se="http://schemas.microsoft.com/office/word/2015/wordml/symex" xmlns:wpg="http://schemas.microsoft.com/office/word/2010/wordprocessingGroup" xmlns:wpi="http://schemas.microsoft.com/office/word/2010/wordprocessingInk" xmlns:wne="http://schemas.microsoft.com/office/word/2006/wordml" xmlns:wps="http://schemas.microsoft.com/office/word/2010/wordprocessingShape" mc:Ignorable="w14 w15 w16se w16cid w16 w16cex w16sdtdh wp14">
   <w:body>
     <w:p>
       <w:pPr>
@@ -39,12 +39,13 @@
         <w:ind w:left="360" w:firstLineChars="0" w:firstLine="0"/>
         <w:jc w:val="center"/>
         <w:rPr>
-          <w:rFonts w:ascii="Times New Roman" w:eastAsia="宋体" w:hAnsi="Times New Roman" w:cs="Times New Roman" w:hint="eastAsia"/>
-        </w:rPr>
-      </w:pPr>
-      <w:r>
-        <w:rPr>
-          <w:rFonts w:ascii="Times New Roman" w:eastAsia="宋体" w:hAnsi="Times New Roman" w:cs="Times New Roman"/>
+          <w:rFonts w:ascii="Times New Roman" w:eastAsia="宋体" w:hAnsi="Times New Roman" w:cs="Times New Roman"/>
+        </w:rPr>
+      </w:pPr>
+      <w:r>
+        <w:rPr>
+          <w:rFonts w:ascii="Times New Roman" w:eastAsia="宋体" w:hAnsi="Times New Roman" w:cs="Times New Roman"/>
+          <w:noProof/>
         </w:rPr>
         <w:drawing>
           <wp:inline distT="0" distB="0" distL="0" distR="0" wp14:anchorId="79A3EB29" wp14:editId="2E8F5A50">
@@ -228,8 +229,8 @@
           <w:noProof/>
         </w:rPr>
         <w:drawing>
-          <wp:inline distT="0" distB="0" distL="0" distR="0" wp14:anchorId="19DD608C" wp14:editId="5CCDA470">
-            <wp:extent cx="3639673" cy="2160000"/>
+          <wp:inline distT="0" distB="0" distL="0" distR="0" wp14:anchorId="19DD608C" wp14:editId="5042E5C4">
+            <wp:extent cx="4533900" cy="2690688"/>
             <wp:effectExtent l="0" t="0" r="0" b="0"/>
             <wp:docPr id="6" name="图片 6"/>
             <wp:cNvGraphicFramePr>
@@ -260,7 +261,7 @@
                   <pic:spPr bwMode="auto">
                     <a:xfrm>
                       <a:off x="0" y="0"/>
-                      <a:ext cx="3639673" cy="2160000"/>
+                      <a:ext cx="4548453" cy="2699325"/>
                     </a:xfrm>
                     <a:prstGeom prst="rect">
                       <a:avLst/>
@@ -552,6 +553,7 @@
         <w:rPr>
           <w:rFonts w:ascii="Times New Roman" w:eastAsia="宋体" w:hAnsi="Times New Roman" w:cs="Times New Roman"/>
         </w:rPr>
+        <w:lastRenderedPageBreak/>
         <w:t>{</w:t>
       </w:r>
     </w:p>
@@ -591,7 +593,6 @@
         <w:rPr>
           <w:rFonts w:ascii="Times New Roman" w:eastAsia="宋体" w:hAnsi="Times New Roman" w:cs="Times New Roman"/>
         </w:rPr>
-        <w:lastRenderedPageBreak/>
         <w:t xml:space="preserve">    if(username=="</w:t>
       </w:r>
       <w:r>
@@ -899,7 +900,7 @@
         <w:ind w:left="780" w:firstLineChars="0" w:firstLine="0"/>
         <w:jc w:val="left"/>
         <w:rPr>
-          <w:rFonts w:ascii="宋体" w:eastAsia="宋体" w:hAnsi="宋体" w:cs="宋体" w:hint="eastAsia"/>
+          <w:rFonts w:ascii="宋体" w:eastAsia="宋体" w:hAnsi="宋体" w:cs="宋体"/>
           <w:kern w:val="0"/>
           <w:szCs w:val="24"/>
         </w:rPr>
@@ -1230,7 +1231,7 @@
         <w:ind w:left="780" w:firstLineChars="0" w:firstLine="0"/>
         <w:jc w:val="left"/>
         <w:rPr>
-          <w:rFonts w:ascii="宋体" w:eastAsia="宋体" w:hAnsi="宋体" w:cs="宋体" w:hint="eastAsia"/>
+          <w:rFonts w:ascii="宋体" w:eastAsia="宋体" w:hAnsi="宋体" w:cs="宋体"/>
           <w:kern w:val="0"/>
           <w:szCs w:val="24"/>
         </w:rPr>
@@ -1445,7 +1446,7 @@
         <w:ind w:left="780"/>
         <w:jc w:val="left"/>
         <w:rPr>
-          <w:rFonts w:ascii="宋体" w:eastAsia="宋体" w:hAnsi="宋体" w:cs="宋体" w:hint="eastAsia"/>
+          <w:rFonts w:ascii="宋体" w:eastAsia="宋体" w:hAnsi="宋体" w:cs="宋体"/>
           <w:kern w:val="0"/>
           <w:szCs w:val="24"/>
         </w:rPr>
@@ -1640,7 +1641,7 @@
         <w:ind w:left="780" w:firstLineChars="0" w:firstLine="0"/>
         <w:jc w:val="left"/>
         <w:rPr>
-          <w:rFonts w:ascii="宋体" w:eastAsia="宋体" w:hAnsi="宋体" w:cs="宋体" w:hint="eastAsia"/>
+          <w:rFonts w:ascii="宋体" w:eastAsia="宋体" w:hAnsi="宋体" w:cs="宋体"/>
           <w:kern w:val="0"/>
           <w:szCs w:val="24"/>
         </w:rPr>
@@ -1680,13 +1681,7 @@
         <w:rPr>
           <w:rFonts w:ascii="Times New Roman" w:eastAsia="宋体" w:hAnsi="Times New Roman" w:cs="Times New Roman"/>
         </w:rPr>
-        <w:t>6</w:t>
-      </w:r>
-      <w:r>
-        <w:rPr>
-          <w:rFonts w:ascii="Times New Roman" w:eastAsia="宋体" w:hAnsi="Times New Roman" w:cs="Times New Roman"/>
-        </w:rPr>
-        <w:t>.</w:t>
+        <w:t>6.</w:t>
       </w:r>
       <w:r>
         <w:rPr>
@@ -1755,12 +1750,13 @@
         <w:ind w:left="360" w:firstLineChars="0" w:firstLine="0"/>
         <w:jc w:val="center"/>
         <w:rPr>
-          <w:rFonts w:ascii="Times New Roman" w:eastAsia="宋体" w:hAnsi="Times New Roman" w:cs="Times New Roman" w:hint="eastAsia"/>
-        </w:rPr>
-      </w:pPr>
-      <w:r>
-        <w:rPr>
-          <w:rFonts w:ascii="Times New Roman" w:eastAsia="宋体" w:hAnsi="Times New Roman" w:cs="Times New Roman"/>
+          <w:rFonts w:ascii="Times New Roman" w:eastAsia="宋体" w:hAnsi="Times New Roman" w:cs="Times New Roman"/>
+        </w:rPr>
+      </w:pPr>
+      <w:r>
+        <w:rPr>
+          <w:rFonts w:ascii="Times New Roman" w:eastAsia="宋体" w:hAnsi="Times New Roman" w:cs="Times New Roman"/>
+          <w:noProof/>
         </w:rPr>
         <w:drawing>
           <wp:inline distT="0" distB="0" distL="0" distR="0" wp14:anchorId="52EEAC0A" wp14:editId="7D9B5A89">
@@ -1814,6 +1810,7 @@
           <w:rFonts w:ascii="Times New Roman" w:eastAsia="宋体" w:hAnsi="Times New Roman" w:cs="Times New Roman" w:hint="eastAsia"/>
           <w:sz w:val="18"/>
         </w:rPr>
+        <w:lastRenderedPageBreak/>
         <w:t>图</w:t>
       </w:r>
       <w:r>
@@ -1821,34 +1818,27 @@
           <w:rFonts w:ascii="Times New Roman" w:eastAsia="宋体" w:hAnsi="Times New Roman" w:cs="Times New Roman"/>
           <w:sz w:val="18"/>
         </w:rPr>
-        <w:t>4</w:t>
-      </w:r>
-      <w:r>
-        <w:rPr>
-          <w:rFonts w:ascii="Times New Roman" w:eastAsia="宋体" w:hAnsi="Times New Roman" w:cs="Times New Roman"/>
+        <w:t xml:space="preserve">4 </w:t>
+      </w:r>
+      <w:r>
+        <w:rPr>
+          <w:rFonts w:ascii="Times New Roman" w:eastAsia="宋体" w:hAnsi="Times New Roman" w:cs="Times New Roman" w:hint="eastAsia"/>
           <w:sz w:val="18"/>
         </w:rPr>
-        <w:t xml:space="preserve"> </w:t>
-      </w:r>
-      <w:r>
-        <w:rPr>
-          <w:rFonts w:ascii="Times New Roman" w:eastAsia="宋体" w:hAnsi="Times New Roman" w:cs="Times New Roman" w:hint="eastAsia"/>
+        <w:t>Q</w:t>
+      </w:r>
+      <w:r>
+        <w:rPr>
+          <w:rFonts w:ascii="Times New Roman" w:eastAsia="宋体" w:hAnsi="Times New Roman" w:cs="Times New Roman"/>
           <w:sz w:val="18"/>
         </w:rPr>
-        <w:t>Q</w:t>
-      </w:r>
-      <w:r>
-        <w:rPr>
-          <w:rFonts w:ascii="Times New Roman" w:eastAsia="宋体" w:hAnsi="Times New Roman" w:cs="Times New Roman"/>
+        <w:t>Dialog</w:t>
+      </w:r>
+      <w:r>
+        <w:rPr>
+          <w:rFonts w:ascii="Times New Roman" w:eastAsia="宋体" w:hAnsi="Times New Roman" w:cs="Times New Roman" w:hint="eastAsia"/>
           <w:sz w:val="18"/>
         </w:rPr>
-        <w:t>Dialog</w:t>
-      </w:r>
-      <w:r>
-        <w:rPr>
-          <w:rFonts w:ascii="Times New Roman" w:eastAsia="宋体" w:hAnsi="Times New Roman" w:cs="Times New Roman" w:hint="eastAsia"/>
-          <w:sz w:val="18"/>
-        </w:rPr>
         <w:t>分辨率设置</w:t>
       </w:r>
     </w:p>
@@ -1862,13 +1852,7 @@
         <w:rPr>
           <w:rFonts w:ascii="Times New Roman" w:eastAsia="宋体" w:hAnsi="Times New Roman" w:cs="Times New Roman"/>
         </w:rPr>
-        <w:t>7</w:t>
-      </w:r>
-      <w:r>
-        <w:rPr>
-          <w:rFonts w:ascii="Times New Roman" w:eastAsia="宋体" w:hAnsi="Times New Roman" w:cs="Times New Roman"/>
-        </w:rPr>
-        <w:t>.</w:t>
+        <w:t>7.</w:t>
       </w:r>
       <w:r>
         <w:rPr>
@@ -1943,7 +1927,7 @@
         <w:ind w:left="360" w:firstLineChars="0" w:firstLine="0"/>
         <w:jc w:val="center"/>
         <w:rPr>
-          <w:rFonts w:ascii="Times New Roman" w:eastAsia="宋体" w:hAnsi="Times New Roman" w:cs="Times New Roman" w:hint="eastAsia"/>
+          <w:rFonts w:ascii="Times New Roman" w:eastAsia="宋体" w:hAnsi="Times New Roman" w:cs="Times New Roman"/>
         </w:rPr>
       </w:pPr>
       <w:r>
@@ -1951,7 +1935,6 @@
           <w:rFonts w:ascii="Times New Roman" w:eastAsia="宋体" w:hAnsi="Times New Roman" w:cs="Times New Roman"/>
           <w:noProof/>
         </w:rPr>
-        <w:lastRenderedPageBreak/>
         <w:drawing>
           <wp:inline distT="0" distB="0" distL="0" distR="0" wp14:anchorId="271D9693" wp14:editId="2F4918F6">
             <wp:extent cx="4440913" cy="2160000"/>
@@ -2021,14 +2004,7 @@
           <w:rFonts w:ascii="Times New Roman" w:eastAsia="宋体" w:hAnsi="Times New Roman" w:cs="Times New Roman"/>
           <w:sz w:val="18"/>
         </w:rPr>
-        <w:t>5</w:t>
-      </w:r>
-      <w:r>
-        <w:rPr>
-          <w:rFonts w:ascii="Times New Roman" w:eastAsia="宋体" w:hAnsi="Times New Roman" w:cs="Times New Roman"/>
-          <w:sz w:val="18"/>
-        </w:rPr>
-        <w:t xml:space="preserve"> </w:t>
+        <w:t xml:space="preserve">5 </w:t>
       </w:r>
       <w:r>
         <w:rPr>
@@ -3549,6 +3525,7 @@
           <w:kern w:val="0"/>
           <w:szCs w:val="24"/>
         </w:rPr>
+        <w:lastRenderedPageBreak/>
         <w:t xml:space="preserve">    }</w:t>
       </w:r>
     </w:p>
@@ -3659,7 +3636,6 @@
           <w:kern w:val="0"/>
           <w:szCs w:val="24"/>
         </w:rPr>
-        <w:lastRenderedPageBreak/>
         <w:t xml:space="preserve">    ui-&gt;l</w:t>
       </w:r>
       <w:r>
@@ -4543,7 +4519,7 @@
         <w:ind w:left="800" w:firstLineChars="0" w:firstLine="0"/>
         <w:jc w:val="left"/>
         <w:rPr>
-          <w:rFonts w:ascii="宋体" w:eastAsia="宋体" w:hAnsi="宋体" w:cs="宋体" w:hint="eastAsia"/>
+          <w:rFonts w:ascii="宋体" w:eastAsia="宋体" w:hAnsi="宋体" w:cs="宋体"/>
           <w:kern w:val="0"/>
           <w:szCs w:val="24"/>
         </w:rPr>
@@ -4722,7 +4698,7 @@
         <w:ind w:left="360" w:firstLineChars="0" w:firstLine="0"/>
         <w:jc w:val="center"/>
         <w:rPr>
-          <w:rFonts w:ascii="宋体" w:eastAsia="宋体" w:hAnsi="宋体" w:cs="宋体" w:hint="eastAsia"/>
+          <w:rFonts w:ascii="宋体" w:eastAsia="宋体" w:hAnsi="宋体" w:cs="宋体"/>
           <w:kern w:val="0"/>
           <w:szCs w:val="24"/>
         </w:rPr>
@@ -4836,7 +4812,7 @@
 </file>
 
 <file path=word/endnotes.xml><?xml version="1.0" encoding="utf-8"?>
-<w:endnotes xmlns:wpc="http://schemas.microsoft.com/office/word/2010/wordprocessingCanvas" xmlns:cx="http://schemas.microsoft.com/office/drawing/2014/chartex" xmlns:cx1="http://schemas.microsoft.com/office/drawing/2015/9/8/chartex" xmlns:cx2="http://schemas.microsoft.com/office/drawing/2015/10/21/chartex" xmlns:cx3="http://schemas.microsoft.com/office/drawing/2016/5/9/chartex" xmlns:cx4="http://schemas.microsoft.com/office/drawing/2016/5/10/chartex" xmlns:cx5="http://schemas.microsoft.com/office/drawing/2016/5/11/chartex" xmlns:cx6="http://schemas.microsoft.com/office/drawing/2016/5/12/chartex" xmlns:cx7="http://schemas.microsoft.com/office/drawing/2016/5/13/chartex" xmlns:cx8="http://schemas.microsoft.com/office/drawing/2016/5/14/chartex" xmlns:mc="http://schemas.openxmlformats.org/markup-compatibility/2006" xmlns:aink="http://schemas.microsoft.com/office/drawing/2016/ink" xmlns:am3d="http://schemas.microsoft.com/office/drawing/2017/model3d" xmlns:o="urn:schemas-microsoft-com:office:office" xmlns:oel="http://schemas.microsoft.com/office/2019/extlst" xmlns:r="http://schemas.openxmlformats.org/officeDocument/2006/relationships" xmlns:m="http://schemas.openxmlformats.org/officeDocument/2006/math" xmlns:v="urn:schemas-microsoft-com:vml" xmlns:wp14="http://schemas.microsoft.com/office/word/2010/wordprocessingDrawing" xmlns:wp="http://schemas.openxmlformats.org/drawingml/2006/wordprocessingDrawing" xmlns:w10="urn:schemas-microsoft-com:office:word" xmlns:w="http://schemas.openxmlformats.org/wordprocessingml/2006/main" xmlns:w14="http://schemas.microsoft.com/office/word/2010/wordml" xmlns:w15="http://schemas.microsoft.com/office/word/2012/wordml" xmlns:w16cex="http://schemas.microsoft.com/office/word/2018/wordml/cex" xmlns:w16cid="http://schemas.microsoft.com/office/word/2016/wordml/cid" xmlns:w16="http://schemas.microsoft.com/office/word/2018/wordml" xmlns:w16du="http://schemas.microsoft.com/office/word/2023/wordml/word16du" xmlns:w16sdtdh="http://schemas.microsoft.com/office/word/2020/wordml/sdtdatahash" xmlns:w16se="http://schemas.microsoft.com/office/word/2015/wordml/symex" xmlns:wpg="http://schemas.microsoft.com/office/word/2010/wordprocessingGroup" xmlns:wpi="http://schemas.microsoft.com/office/word/2010/wordprocessingInk" xmlns:wne="http://schemas.microsoft.com/office/word/2006/wordml" xmlns:wps="http://schemas.microsoft.com/office/word/2010/wordprocessingShape" mc:Ignorable="w14 w15 w16se w16cid w16 w16cex w16sdtdh wp14">
+<w:endnotes xmlns:wpc="http://schemas.microsoft.com/office/word/2010/wordprocessingCanvas" xmlns:cx="http://schemas.microsoft.com/office/drawing/2014/chartex" xmlns:cx1="http://schemas.microsoft.com/office/drawing/2015/9/8/chartex" xmlns:cx2="http://schemas.microsoft.com/office/drawing/2015/10/21/chartex" xmlns:cx3="http://schemas.microsoft.com/office/drawing/2016/5/9/chartex" xmlns:cx4="http://schemas.microsoft.com/office/drawing/2016/5/10/chartex" xmlns:cx5="http://schemas.microsoft.com/office/drawing/2016/5/11/chartex" xmlns:cx6="http://schemas.microsoft.com/office/drawing/2016/5/12/chartex" xmlns:cx7="http://schemas.microsoft.com/office/drawing/2016/5/13/chartex" xmlns:cx8="http://schemas.microsoft.com/office/drawing/2016/5/14/chartex" xmlns:mc="http://schemas.openxmlformats.org/markup-compatibility/2006" xmlns:aink="http://schemas.microsoft.com/office/drawing/2016/ink" xmlns:am3d="http://schemas.microsoft.com/office/drawing/2017/model3d" xmlns:o="urn:schemas-microsoft-com:office:office" xmlns:oel="http://schemas.microsoft.com/office/2019/extlst" xmlns:r="http://schemas.openxmlformats.org/officeDocument/2006/relationships" xmlns:m="http://schemas.openxmlformats.org/officeDocument/2006/math" xmlns:v="urn:schemas-microsoft-com:vml" xmlns:wp14="http://schemas.microsoft.com/office/word/2010/wordprocessingDrawing" xmlns:wp="http://schemas.openxmlformats.org/drawingml/2006/wordprocessingDrawing" xmlns:w10="urn:schemas-microsoft-com:office:word" xmlns:w="http://schemas.openxmlformats.org/wordprocessingml/2006/main" xmlns:w14="http://schemas.microsoft.com/office/word/2010/wordml" xmlns:w15="http://schemas.microsoft.com/office/word/2012/wordml" xmlns:w16cex="http://schemas.microsoft.com/office/word/2018/wordml/cex" xmlns:w16cid="http://schemas.microsoft.com/office/word/2016/wordml/cid" xmlns:w16="http://schemas.microsoft.com/office/word/2018/wordml" xmlns:w16sdtdh="http://schemas.microsoft.com/office/word/2020/wordml/sdtdatahash" xmlns:w16se="http://schemas.microsoft.com/office/word/2015/wordml/symex" xmlns:wpg="http://schemas.microsoft.com/office/word/2010/wordprocessingGroup" xmlns:wpi="http://schemas.microsoft.com/office/word/2010/wordprocessingInk" xmlns:wne="http://schemas.microsoft.com/office/word/2006/wordml" xmlns:wps="http://schemas.microsoft.com/office/word/2010/wordprocessingShape" mc:Ignorable="w14 w15 w16se w16cid w16 w16cex w16sdtdh wp14">
   <w:endnote w:type="separator" w:id="-1">
     <w:p>
       <w:r>
@@ -4855,7 +4831,7 @@
 </file>
 
 <file path=word/footnotes.xml><?xml version="1.0" encoding="utf-8"?>
-<w:footnotes xmlns:wpc="http://schemas.microsoft.com/office/word/2010/wordprocessingCanvas" xmlns:cx="http://schemas.microsoft.com/office/drawing/2014/chartex" xmlns:cx1="http://schemas.microsoft.com/office/drawing/2015/9/8/chartex" xmlns:cx2="http://schemas.microsoft.com/office/drawing/2015/10/21/chartex" xmlns:cx3="http://schemas.microsoft.com/office/drawing/2016/5/9/chartex" xmlns:cx4="http://schemas.microsoft.com/office/drawing/2016/5/10/chartex" xmlns:cx5="http://schemas.microsoft.com/office/drawing/2016/5/11/chartex" xmlns:cx6="http://schemas.microsoft.com/office/drawing/2016/5/12/chartex" xmlns:cx7="http://schemas.microsoft.com/office/drawing/2016/5/13/chartex" xmlns:cx8="http://schemas.microsoft.com/office/drawing/2016/5/14/chartex" xmlns:mc="http://schemas.openxmlformats.org/markup-compatibility/2006" xmlns:aink="http://schemas.microsoft.com/office/drawing/2016/ink" xmlns:am3d="http://schemas.microsoft.com/office/drawing/2017/model3d" xmlns:o="urn:schemas-microsoft-com:office:office" xmlns:oel="http://schemas.microsoft.com/office/2019/extlst" xmlns:r="http://schemas.openxmlformats.org/officeDocument/2006/relationships" xmlns:m="http://schemas.openxmlformats.org/officeDocument/2006/math" xmlns:v="urn:schemas-microsoft-com:vml" xmlns:wp14="http://schemas.microsoft.com/office/word/2010/wordprocessingDrawing" xmlns:wp="http://schemas.openxmlformats.org/drawingml/2006/wordprocessingDrawing" xmlns:w10="urn:schemas-microsoft-com:office:word" xmlns:w="http://schemas.openxmlformats.org/wordprocessingml/2006/main" xmlns:w14="http://schemas.microsoft.com/office/word/2010/wordml" xmlns:w15="http://schemas.microsoft.com/office/word/2012/wordml" xmlns:w16cex="http://schemas.microsoft.com/office/word/2018/wordml/cex" xmlns:w16cid="http://schemas.microsoft.com/office/word/2016/wordml/cid" xmlns:w16="http://schemas.microsoft.com/office/word/2018/wordml" xmlns:w16du="http://schemas.microsoft.com/office/word/2023/wordml/word16du" xmlns:w16sdtdh="http://schemas.microsoft.com/office/word/2020/wordml/sdtdatahash" xmlns:w16se="http://schemas.microsoft.com/office/word/2015/wordml/symex" xmlns:wpg="http://schemas.microsoft.com/office/word/2010/wordprocessingGroup" xmlns:wpi="http://schemas.microsoft.com/office/word/2010/wordprocessingInk" xmlns:wne="http://schemas.microsoft.com/office/word/2006/wordml" xmlns:wps="http://schemas.microsoft.com/office/word/2010/wordprocessingShape" mc:Ignorable="w14 w15 w16se w16cid w16 w16cex w16sdtdh wp14">
+<w:footnotes xmlns:wpc="http://schemas.microsoft.com/office/word/2010/wordprocessingCanvas" xmlns:cx="http://schemas.microsoft.com/office/drawing/2014/chartex" xmlns:cx1="http://schemas.microsoft.com/office/drawing/2015/9/8/chartex" xmlns:cx2="http://schemas.microsoft.com/office/drawing/2015/10/21/chartex" xmlns:cx3="http://schemas.microsoft.com/office/drawing/2016/5/9/chartex" xmlns:cx4="http://schemas.microsoft.com/office/drawing/2016/5/10/chartex" xmlns:cx5="http://schemas.microsoft.com/office/drawing/2016/5/11/chartex" xmlns:cx6="http://schemas.microsoft.com/office/drawing/2016/5/12/chartex" xmlns:cx7="http://schemas.microsoft.com/office/drawing/2016/5/13/chartex" xmlns:cx8="http://schemas.microsoft.com/office/drawing/2016/5/14/chartex" xmlns:mc="http://schemas.openxmlformats.org/markup-compatibility/2006" xmlns:aink="http://schemas.microsoft.com/office/drawing/2016/ink" xmlns:am3d="http://schemas.microsoft.com/office/drawing/2017/model3d" xmlns:o="urn:schemas-microsoft-com:office:office" xmlns:oel="http://schemas.microsoft.com/office/2019/extlst" xmlns:r="http://schemas.openxmlformats.org/officeDocument/2006/relationships" xmlns:m="http://schemas.openxmlformats.org/officeDocument/2006/math" xmlns:v="urn:schemas-microsoft-com:vml" xmlns:wp14="http://schemas.microsoft.com/office/word/2010/wordprocessingDrawing" xmlns:wp="http://schemas.openxmlformats.org/drawingml/2006/wordprocessingDrawing" xmlns:w10="urn:schemas-microsoft-com:office:word" xmlns:w="http://schemas.openxmlformats.org/wordprocessingml/2006/main" xmlns:w14="http://schemas.microsoft.com/office/word/2010/wordml" xmlns:w15="http://schemas.microsoft.com/office/word/2012/wordml" xmlns:w16cex="http://schemas.microsoft.com/office/word/2018/wordml/cex" xmlns:w16cid="http://schemas.microsoft.com/office/word/2016/wordml/cid" xmlns:w16="http://schemas.microsoft.com/office/word/2018/wordml" xmlns:w16sdtdh="http://schemas.microsoft.com/office/word/2020/wordml/sdtdatahash" xmlns:w16se="http://schemas.microsoft.com/office/word/2015/wordml/symex" xmlns:wpg="http://schemas.microsoft.com/office/word/2010/wordprocessingGroup" xmlns:wpi="http://schemas.microsoft.com/office/word/2010/wordprocessingInk" xmlns:wne="http://schemas.microsoft.com/office/word/2006/wordml" xmlns:wps="http://schemas.microsoft.com/office/word/2010/wordprocessingShape" mc:Ignorable="w14 w15 w16se w16cid w16 w16cex w16sdtdh wp14">
   <w:footnote w:type="separator" w:id="-1">
     <w:p>
       <w:r>
@@ -4874,7 +4850,7 @@
 </file>
 
 <file path=word/numbering.xml><?xml version="1.0" encoding="utf-8"?>
-<w:numbering xmlns:wpc="http://schemas.microsoft.com/office/word/2010/wordprocessingCanvas" xmlns:cx="http://schemas.microsoft.com/office/drawing/2014/chartex" xmlns:cx1="http://schemas.microsoft.com/office/drawing/2015/9/8/chartex" xmlns:cx2="http://schemas.microsoft.com/office/drawing/2015/10/21/chartex" xmlns:cx3="http://schemas.microsoft.com/office/drawing/2016/5/9/chartex" xmlns:cx4="http://schemas.microsoft.com/office/drawing/2016/5/10/chartex" xmlns:cx5="http://schemas.microsoft.com/office/drawing/2016/5/11/chartex" xmlns:cx6="http://schemas.microsoft.com/office/drawing/2016/5/12/chartex" xmlns:cx7="http://schemas.microsoft.com/office/drawing/2016/5/13/chartex" xmlns:cx8="http://schemas.microsoft.com/office/drawing/2016/5/14/chartex" xmlns:mc="http://schemas.openxmlformats.org/markup-compatibility/2006" xmlns:aink="http://schemas.microsoft.com/office/drawing/2016/ink" xmlns:am3d="http://schemas.microsoft.com/office/drawing/2017/model3d" xmlns:o="urn:schemas-microsoft-com:office:office" xmlns:oel="http://schemas.microsoft.com/office/2019/extlst" xmlns:r="http://schemas.openxmlformats.org/officeDocument/2006/relationships" xmlns:m="http://schemas.openxmlformats.org/officeDocument/2006/math" xmlns:v="urn:schemas-microsoft-com:vml" xmlns:wp14="http://schemas.microsoft.com/office/word/2010/wordprocessingDrawing" xmlns:wp="http://schemas.openxmlformats.org/drawingml/2006/wordprocessingDrawing" xmlns:w10="urn:schemas-microsoft-com:office:word" xmlns:w="http://schemas.openxmlformats.org/wordprocessingml/2006/main" xmlns:w14="http://schemas.microsoft.com/office/word/2010/wordml" xmlns:w15="http://schemas.microsoft.com/office/word/2012/wordml" xmlns:w16cex="http://schemas.microsoft.com/office/word/2018/wordml/cex" xmlns:w16cid="http://schemas.microsoft.com/office/word/2016/wordml/cid" xmlns:w16="http://schemas.microsoft.com/office/word/2018/wordml" xmlns:w16du="http://schemas.microsoft.com/office/word/2023/wordml/word16du" xmlns:w16sdtdh="http://schemas.microsoft.com/office/word/2020/wordml/sdtdatahash" xmlns:w16se="http://schemas.microsoft.com/office/word/2015/wordml/symex" xmlns:wpg="http://schemas.microsoft.com/office/word/2010/wordprocessingGroup" xmlns:wpi="http://schemas.microsoft.com/office/word/2010/wordprocessingInk" xmlns:wne="http://schemas.microsoft.com/office/word/2006/wordml" xmlns:wps="http://schemas.microsoft.com/office/word/2010/wordprocessingShape" mc:Ignorable="w14 w15 w16se w16cid w16 w16cex w16sdtdh wp14">
+<w:numbering xmlns:wpc="http://schemas.microsoft.com/office/word/2010/wordprocessingCanvas" xmlns:cx="http://schemas.microsoft.com/office/drawing/2014/chartex" xmlns:cx1="http://schemas.microsoft.com/office/drawing/2015/9/8/chartex" xmlns:cx2="http://schemas.microsoft.com/office/drawing/2015/10/21/chartex" xmlns:cx3="http://schemas.microsoft.com/office/drawing/2016/5/9/chartex" xmlns:cx4="http://schemas.microsoft.com/office/drawing/2016/5/10/chartex" xmlns:cx5="http://schemas.microsoft.com/office/drawing/2016/5/11/chartex" xmlns:cx6="http://schemas.microsoft.com/office/drawing/2016/5/12/chartex" xmlns:cx7="http://schemas.microsoft.com/office/drawing/2016/5/13/chartex" xmlns:cx8="http://schemas.microsoft.com/office/drawing/2016/5/14/chartex" xmlns:mc="http://schemas.openxmlformats.org/markup-compatibility/2006" xmlns:aink="http://schemas.microsoft.com/office/drawing/2016/ink" xmlns:am3d="http://schemas.microsoft.com/office/drawing/2017/model3d" xmlns:o="urn:schemas-microsoft-com:office:office" xmlns:oel="http://schemas.microsoft.com/office/2019/extlst" xmlns:r="http://schemas.openxmlformats.org/officeDocument/2006/relationships" xmlns:m="http://schemas.openxmlformats.org/officeDocument/2006/math" xmlns:v="urn:schemas-microsoft-com:vml" xmlns:wp14="http://schemas.microsoft.com/office/word/2010/wordprocessingDrawing" xmlns:wp="http://schemas.openxmlformats.org/drawingml/2006/wordprocessingDrawing" xmlns:w10="urn:schemas-microsoft-com:office:word" xmlns:w="http://schemas.openxmlformats.org/wordprocessingml/2006/main" xmlns:w14="http://schemas.microsoft.com/office/word/2010/wordml" xmlns:w15="http://schemas.microsoft.com/office/word/2012/wordml" xmlns:w16cex="http://schemas.microsoft.com/office/word/2018/wordml/cex" xmlns:w16cid="http://schemas.microsoft.com/office/word/2016/wordml/cid" xmlns:w16="http://schemas.microsoft.com/office/word/2018/wordml" xmlns:w16sdtdh="http://schemas.microsoft.com/office/word/2020/wordml/sdtdatahash" xmlns:w16se="http://schemas.microsoft.com/office/word/2015/wordml/symex" xmlns:wpg="http://schemas.microsoft.com/office/word/2010/wordprocessingGroup" xmlns:wpi="http://schemas.microsoft.com/office/word/2010/wordprocessingInk" xmlns:wne="http://schemas.microsoft.com/office/word/2006/wordml" xmlns:wps="http://schemas.microsoft.com/office/word/2010/wordprocessingShape" mc:Ignorable="w14 w15 w16se w16cid w16 w16cex w16sdtdh wp14">
   <w:abstractNum w:abstractNumId="0" w15:restartNumberingAfterBreak="0">
     <w:nsid w:val="0AE10023"/>
     <w:multiLevelType w:val="hybridMultilevel"/>
